--- a/05 задание/Задание 5.docx
+++ b/05 задание/Задание 5.docx
@@ -14,9 +14,16 @@
     <w:p>
       <w:pPr>
         <w:ind w:firstLine="0"/>
+      </w:pPr>
+      <w:r>
+        <w:t>Задача №1</w:t>
+      </w:r>
+    </w:p>
+    <w:p>
+      <w:pPr>
+        <w:ind w:firstLine="0"/>
         <w:jc w:val="center"/>
       </w:pPr>
-      <w:bookmarkStart w:id="0" w:name="_GoBack"/>
       <w:r>
         <w:drawing>
           <wp:inline distT="0" distB="0" distL="0" distR="0" wp14:anchorId="42B926F2" wp14:editId="31267919">
@@ -54,6 +61,60 @@
           </wp:inline>
         </w:drawing>
       </w:r>
+    </w:p>
+    <w:p>
+      <w:pPr>
+        <w:ind w:firstLine="0"/>
+      </w:pPr>
+      <w:r>
+        <w:t>Задача №2</w:t>
+      </w:r>
+    </w:p>
+    <w:p>
+      <w:pPr>
+        <w:ind w:firstLine="0"/>
+        <w:rPr>
+          <w:lang w:val="en-US"/>
+        </w:rPr>
+      </w:pPr>
+      <w:r>
+        <w:drawing>
+          <wp:inline distT="0" distB="0" distL="0" distR="0" wp14:anchorId="494BCB5E" wp14:editId="4319569E">
+            <wp:extent cx="5940425" cy="1871345"/>
+            <wp:effectExtent l="0" t="0" r="3175" b="0"/>
+            <wp:docPr id="2" name="Рисунок 2"/>
+            <wp:cNvGraphicFramePr>
+              <a:graphicFrameLocks xmlns:a="http://schemas.openxmlformats.org/drawingml/2006/main" noChangeAspect="1"/>
+            </wp:cNvGraphicFramePr>
+            <a:graphic xmlns:a="http://schemas.openxmlformats.org/drawingml/2006/main">
+              <a:graphicData uri="http://schemas.openxmlformats.org/drawingml/2006/picture">
+                <pic:pic xmlns:pic="http://schemas.openxmlformats.org/drawingml/2006/picture">
+                  <pic:nvPicPr>
+                    <pic:cNvPr id="1" name=""/>
+                    <pic:cNvPicPr/>
+                  </pic:nvPicPr>
+                  <pic:blipFill>
+                    <a:blip r:embed="rId5"/>
+                    <a:stretch>
+                      <a:fillRect/>
+                    </a:stretch>
+                  </pic:blipFill>
+                  <pic:spPr>
+                    <a:xfrm>
+                      <a:off x="0" y="0"/>
+                      <a:ext cx="5940425" cy="1871345"/>
+                    </a:xfrm>
+                    <a:prstGeom prst="rect">
+                      <a:avLst/>
+                    </a:prstGeom>
+                  </pic:spPr>
+                </pic:pic>
+              </a:graphicData>
+            </a:graphic>
+          </wp:inline>
+        </w:drawing>
+      </w:r>
+      <w:bookmarkStart w:id="0" w:name="_GoBack"/>
       <w:bookmarkEnd w:id="0"/>
     </w:p>
     <w:sectPr>

--- a/05 задание/Задание 5.docx
+++ b/05 задание/Задание 5.docx
@@ -114,8 +114,300 @@
           </wp:inline>
         </w:drawing>
       </w:r>
+    </w:p>
+    <w:p>
+      <w:pPr>
+        <w:ind w:firstLine="0"/>
+      </w:pPr>
+      <w:r>
+        <w:t>Задача №3</w:t>
+      </w:r>
+    </w:p>
+    <w:p>
+      <w:pPr>
+        <w:ind w:firstLine="0"/>
+        <w:rPr>
+          <w:lang w:val="en-US"/>
+        </w:rPr>
+      </w:pPr>
+      <w:r>
+        <w:drawing>
+          <wp:inline distT="0" distB="0" distL="0" distR="0" wp14:anchorId="4310C4C8" wp14:editId="7C51A805">
+            <wp:extent cx="5940425" cy="2082800"/>
+            <wp:effectExtent l="0" t="0" r="3175" b="0"/>
+            <wp:docPr id="3" name="Рисунок 3"/>
+            <wp:cNvGraphicFramePr>
+              <a:graphicFrameLocks xmlns:a="http://schemas.openxmlformats.org/drawingml/2006/main" noChangeAspect="1"/>
+            </wp:cNvGraphicFramePr>
+            <a:graphic xmlns:a="http://schemas.openxmlformats.org/drawingml/2006/main">
+              <a:graphicData uri="http://schemas.openxmlformats.org/drawingml/2006/picture">
+                <pic:pic xmlns:pic="http://schemas.openxmlformats.org/drawingml/2006/picture">
+                  <pic:nvPicPr>
+                    <pic:cNvPr id="1" name=""/>
+                    <pic:cNvPicPr/>
+                  </pic:nvPicPr>
+                  <pic:blipFill>
+                    <a:blip r:embed="rId6"/>
+                    <a:stretch>
+                      <a:fillRect/>
+                    </a:stretch>
+                  </pic:blipFill>
+                  <pic:spPr>
+                    <a:xfrm>
+                      <a:off x="0" y="0"/>
+                      <a:ext cx="5940425" cy="2082800"/>
+                    </a:xfrm>
+                    <a:prstGeom prst="rect">
+                      <a:avLst/>
+                    </a:prstGeom>
+                  </pic:spPr>
+                </pic:pic>
+              </a:graphicData>
+            </a:graphic>
+          </wp:inline>
+        </w:drawing>
+      </w:r>
+    </w:p>
+    <w:p>
+      <w:pPr>
+        <w:ind w:firstLine="0"/>
+        <w:rPr>
+          <w:lang w:val="en-US"/>
+        </w:rPr>
+      </w:pPr>
+    </w:p>
+    <w:p>
+      <w:pPr>
+        <w:ind w:firstLine="0"/>
+      </w:pPr>
+      <w:r>
+        <w:t>Задача №4</w:t>
+      </w:r>
+    </w:p>
+    <w:p>
+      <w:pPr>
+        <w:ind w:firstLine="0"/>
+        <w:rPr>
+          <w:lang w:val="en-US"/>
+        </w:rPr>
+      </w:pPr>
+      <w:r>
+        <w:lastRenderedPageBreak/>
+        <w:drawing>
+          <wp:inline distT="0" distB="0" distL="0" distR="0" wp14:anchorId="37EF9338" wp14:editId="61DA6ECE">
+            <wp:extent cx="5940425" cy="2592070"/>
+            <wp:effectExtent l="0" t="0" r="3175" b="0"/>
+            <wp:docPr id="4" name="Рисунок 4"/>
+            <wp:cNvGraphicFramePr>
+              <a:graphicFrameLocks xmlns:a="http://schemas.openxmlformats.org/drawingml/2006/main" noChangeAspect="1"/>
+            </wp:cNvGraphicFramePr>
+            <a:graphic xmlns:a="http://schemas.openxmlformats.org/drawingml/2006/main">
+              <a:graphicData uri="http://schemas.openxmlformats.org/drawingml/2006/picture">
+                <pic:pic xmlns:pic="http://schemas.openxmlformats.org/drawingml/2006/picture">
+                  <pic:nvPicPr>
+                    <pic:cNvPr id="1" name=""/>
+                    <pic:cNvPicPr/>
+                  </pic:nvPicPr>
+                  <pic:blipFill>
+                    <a:blip r:embed="rId7"/>
+                    <a:stretch>
+                      <a:fillRect/>
+                    </a:stretch>
+                  </pic:blipFill>
+                  <pic:spPr>
+                    <a:xfrm>
+                      <a:off x="0" y="0"/>
+                      <a:ext cx="5940425" cy="2592070"/>
+                    </a:xfrm>
+                    <a:prstGeom prst="rect">
+                      <a:avLst/>
+                    </a:prstGeom>
+                  </pic:spPr>
+                </pic:pic>
+              </a:graphicData>
+            </a:graphic>
+          </wp:inline>
+        </w:drawing>
+      </w:r>
+    </w:p>
+    <w:p>
+      <w:pPr>
+        <w:ind w:firstLine="0"/>
+      </w:pPr>
+      <w:r>
+        <w:t>Задача 5</w:t>
+      </w:r>
+    </w:p>
+    <w:p>
+      <w:pPr>
+        <w:ind w:firstLine="0"/>
+        <w:rPr>
+          <w:b/>
+          <w:lang w:val="en-US"/>
+        </w:rPr>
+      </w:pPr>
+      <w:r>
+        <w:rPr>
+          <w:b/>
+        </w:rPr>
+        <w:drawing>
+          <wp:inline distT="0" distB="0" distL="0" distR="0" wp14:anchorId="696B789E" wp14:editId="587403E7">
+            <wp:extent cx="5940425" cy="2136775"/>
+            <wp:effectExtent l="0" t="0" r="3175" b="0"/>
+            <wp:docPr id="6" name="Рисунок 6"/>
+            <wp:cNvGraphicFramePr>
+              <a:graphicFrameLocks xmlns:a="http://schemas.openxmlformats.org/drawingml/2006/main" noChangeAspect="1"/>
+            </wp:cNvGraphicFramePr>
+            <a:graphic xmlns:a="http://schemas.openxmlformats.org/drawingml/2006/main">
+              <a:graphicData uri="http://schemas.openxmlformats.org/drawingml/2006/picture">
+                <pic:pic xmlns:pic="http://schemas.openxmlformats.org/drawingml/2006/picture">
+                  <pic:nvPicPr>
+                    <pic:cNvPr id="1" name=""/>
+                    <pic:cNvPicPr/>
+                  </pic:nvPicPr>
+                  <pic:blipFill>
+                    <a:blip r:embed="rId8"/>
+                    <a:stretch>
+                      <a:fillRect/>
+                    </a:stretch>
+                  </pic:blipFill>
+                  <pic:spPr>
+                    <a:xfrm>
+                      <a:off x="0" y="0"/>
+                      <a:ext cx="5940425" cy="2136775"/>
+                    </a:xfrm>
+                    <a:prstGeom prst="rect">
+                      <a:avLst/>
+                    </a:prstGeom>
+                  </pic:spPr>
+                </pic:pic>
+              </a:graphicData>
+            </a:graphic>
+          </wp:inline>
+        </w:drawing>
+      </w:r>
+    </w:p>
+    <w:p>
+      <w:pPr>
+        <w:ind w:firstLine="0"/>
+      </w:pPr>
+      <w:r>
+        <w:t>Задача №6</w:t>
+      </w:r>
+    </w:p>
+    <w:p>
+      <w:pPr>
+        <w:ind w:firstLine="0"/>
+        <w:rPr>
+          <w:lang w:val="en-US"/>
+        </w:rPr>
+      </w:pPr>
+      <w:r>
+        <w:drawing>
+          <wp:inline distT="0" distB="0" distL="0" distR="0" wp14:anchorId="2CF733B0" wp14:editId="30674AE6">
+            <wp:extent cx="5940425" cy="2256155"/>
+            <wp:effectExtent l="0" t="0" r="3175" b="0"/>
+            <wp:docPr id="7" name="Рисунок 7"/>
+            <wp:cNvGraphicFramePr>
+              <a:graphicFrameLocks xmlns:a="http://schemas.openxmlformats.org/drawingml/2006/main" noChangeAspect="1"/>
+            </wp:cNvGraphicFramePr>
+            <a:graphic xmlns:a="http://schemas.openxmlformats.org/drawingml/2006/main">
+              <a:graphicData uri="http://schemas.openxmlformats.org/drawingml/2006/picture">
+                <pic:pic xmlns:pic="http://schemas.openxmlformats.org/drawingml/2006/picture">
+                  <pic:nvPicPr>
+                    <pic:cNvPr id="1" name=""/>
+                    <pic:cNvPicPr/>
+                  </pic:nvPicPr>
+                  <pic:blipFill>
+                    <a:blip r:embed="rId9"/>
+                    <a:stretch>
+                      <a:fillRect/>
+                    </a:stretch>
+                  </pic:blipFill>
+                  <pic:spPr>
+                    <a:xfrm>
+                      <a:off x="0" y="0"/>
+                      <a:ext cx="5940425" cy="2256155"/>
+                    </a:xfrm>
+                    <a:prstGeom prst="rect">
+                      <a:avLst/>
+                    </a:prstGeom>
+                  </pic:spPr>
+                </pic:pic>
+              </a:graphicData>
+            </a:graphic>
+          </wp:inline>
+        </w:drawing>
+      </w:r>
       <w:bookmarkStart w:id="0" w:name="_GoBack"/>
       <w:bookmarkEnd w:id="0"/>
+    </w:p>
+    <w:p>
+      <w:pPr>
+        <w:spacing w:after="160" w:line="259" w:lineRule="auto"/>
+        <w:ind w:firstLine="0"/>
+        <w:jc w:val="left"/>
+        <w:rPr>
+          <w:lang w:val="en-US"/>
+        </w:rPr>
+      </w:pPr>
+      <w:r>
+        <w:rPr>
+          <w:lang w:val="en-US"/>
+        </w:rPr>
+        <w:br w:type="page"/>
+      </w:r>
+    </w:p>
+    <w:p>
+      <w:pPr>
+        <w:ind w:firstLine="0"/>
+      </w:pPr>
+      <w:r>
+        <w:lastRenderedPageBreak/>
+        <w:t>Дополнительная задача</w:t>
+      </w:r>
+    </w:p>
+    <w:p>
+      <w:pPr>
+        <w:ind w:firstLine="0"/>
+      </w:pPr>
+      <w:r>
+        <w:drawing>
+          <wp:inline distT="0" distB="0" distL="0" distR="0" wp14:anchorId="6E02B4C2" wp14:editId="6D294D22">
+            <wp:extent cx="5940425" cy="2103120"/>
+            <wp:effectExtent l="0" t="0" r="3175" b="0"/>
+            <wp:docPr id="5" name="Рисунок 5"/>
+            <wp:cNvGraphicFramePr>
+              <a:graphicFrameLocks xmlns:a="http://schemas.openxmlformats.org/drawingml/2006/main" noChangeAspect="1"/>
+            </wp:cNvGraphicFramePr>
+            <a:graphic xmlns:a="http://schemas.openxmlformats.org/drawingml/2006/main">
+              <a:graphicData uri="http://schemas.openxmlformats.org/drawingml/2006/picture">
+                <pic:pic xmlns:pic="http://schemas.openxmlformats.org/drawingml/2006/picture">
+                  <pic:nvPicPr>
+                    <pic:cNvPr id="1" name=""/>
+                    <pic:cNvPicPr/>
+                  </pic:nvPicPr>
+                  <pic:blipFill>
+                    <a:blip r:embed="rId10"/>
+                    <a:stretch>
+                      <a:fillRect/>
+                    </a:stretch>
+                  </pic:blipFill>
+                  <pic:spPr>
+                    <a:xfrm>
+                      <a:off x="0" y="0"/>
+                      <a:ext cx="5940425" cy="2103120"/>
+                    </a:xfrm>
+                    <a:prstGeom prst="rect">
+                      <a:avLst/>
+                    </a:prstGeom>
+                  </pic:spPr>
+                </pic:pic>
+              </a:graphicData>
+            </a:graphic>
+          </wp:inline>
+        </w:drawing>
+      </w:r>
     </w:p>
     <w:sectPr>
       <w:pgSz w:w="11906" w:h="16838"/>

--- a/05 задание/Задание 5.docx
+++ b/05 задание/Задание 5.docx
@@ -25,6 +25,9 @@
         <w:jc w:val="center"/>
       </w:pPr>
       <w:r>
+        <w:rPr>
+          <w:noProof/>
+        </w:rPr>
         <w:drawing>
           <wp:inline distT="0" distB="0" distL="0" distR="0" wp14:anchorId="42B926F2" wp14:editId="31267919">
             <wp:extent cx="5940425" cy="1887220"/>
@@ -78,6 +81,9 @@
         </w:rPr>
       </w:pPr>
       <w:r>
+        <w:rPr>
+          <w:noProof/>
+        </w:rPr>
         <w:drawing>
           <wp:inline distT="0" distB="0" distL="0" distR="0" wp14:anchorId="494BCB5E" wp14:editId="4319569E">
             <wp:extent cx="5940425" cy="1871345"/>
@@ -131,6 +137,9 @@
         </w:rPr>
       </w:pPr>
       <w:r>
+        <w:rPr>
+          <w:noProof/>
+        </w:rPr>
         <w:drawing>
           <wp:inline distT="0" distB="0" distL="0" distR="0" wp14:anchorId="4310C4C8" wp14:editId="7C51A805">
             <wp:extent cx="5940425" cy="2082800"/>
@@ -192,6 +201,9 @@
         </w:rPr>
       </w:pPr>
       <w:r>
+        <w:rPr>
+          <w:noProof/>
+        </w:rPr>
         <w:lastRenderedPageBreak/>
         <w:drawing>
           <wp:inline distT="0" distB="0" distL="0" distR="0" wp14:anchorId="37EF9338" wp14:editId="61DA6ECE">
@@ -249,6 +261,7 @@
       <w:r>
         <w:rPr>
           <w:b/>
+          <w:noProof/>
         </w:rPr>
         <w:drawing>
           <wp:inline distT="0" distB="0" distL="0" distR="0" wp14:anchorId="696B789E" wp14:editId="587403E7">
@@ -303,6 +316,9 @@
         </w:rPr>
       </w:pPr>
       <w:r>
+        <w:rPr>
+          <w:noProof/>
+        </w:rPr>
         <w:drawing>
           <wp:inline distT="0" distB="0" distL="0" distR="0" wp14:anchorId="2CF733B0" wp14:editId="30674AE6">
             <wp:extent cx="5940425" cy="2256155"/>
@@ -339,11 +355,65 @@
           </wp:inline>
         </w:drawing>
       </w:r>
+    </w:p>
+    <w:p>
+      <w:pPr>
+        <w:ind w:firstLine="0"/>
+      </w:pPr>
+      <w:r>
+        <w:t>Задача №7</w:t>
+      </w:r>
       <w:bookmarkStart w:id="0" w:name="_GoBack"/>
       <w:bookmarkEnd w:id="0"/>
     </w:p>
     <w:p>
       <w:pPr>
+        <w:ind w:firstLine="0"/>
+        <w:rPr>
+          <w:lang w:val="en-US"/>
+        </w:rPr>
+      </w:pPr>
+      <w:r>
+        <w:lastRenderedPageBreak/>
+        <w:drawing>
+          <wp:inline distT="0" distB="0" distL="0" distR="0" wp14:anchorId="08E3EE22" wp14:editId="43C3624F">
+            <wp:extent cx="5940425" cy="2091055"/>
+            <wp:effectExtent l="0" t="0" r="3175" b="4445"/>
+            <wp:docPr id="8" name="Рисунок 8"/>
+            <wp:cNvGraphicFramePr>
+              <a:graphicFrameLocks xmlns:a="http://schemas.openxmlformats.org/drawingml/2006/main" noChangeAspect="1"/>
+            </wp:cNvGraphicFramePr>
+            <a:graphic xmlns:a="http://schemas.openxmlformats.org/drawingml/2006/main">
+              <a:graphicData uri="http://schemas.openxmlformats.org/drawingml/2006/picture">
+                <pic:pic xmlns:pic="http://schemas.openxmlformats.org/drawingml/2006/picture">
+                  <pic:nvPicPr>
+                    <pic:cNvPr id="1" name=""/>
+                    <pic:cNvPicPr/>
+                  </pic:nvPicPr>
+                  <pic:blipFill>
+                    <a:blip r:embed="rId10"/>
+                    <a:stretch>
+                      <a:fillRect/>
+                    </a:stretch>
+                  </pic:blipFill>
+                  <pic:spPr>
+                    <a:xfrm>
+                      <a:off x="0" y="0"/>
+                      <a:ext cx="5940425" cy="2091055"/>
+                    </a:xfrm>
+                    <a:prstGeom prst="rect">
+                      <a:avLst/>
+                    </a:prstGeom>
+                  </pic:spPr>
+                </pic:pic>
+              </a:graphicData>
+            </a:graphic>
+          </wp:inline>
+        </w:drawing>
+      </w:r>
+    </w:p>
+    <w:p>
+      <w:pPr>
         <w:spacing w:after="160" w:line="259" w:lineRule="auto"/>
         <w:ind w:firstLine="0"/>
         <w:jc w:val="left"/>
@@ -372,6 +442,9 @@
         <w:ind w:firstLine="0"/>
       </w:pPr>
       <w:r>
+        <w:rPr>
+          <w:noProof/>
+        </w:rPr>
         <w:drawing>
           <wp:inline distT="0" distB="0" distL="0" distR="0" wp14:anchorId="6E02B4C2" wp14:editId="6D294D22">
             <wp:extent cx="5940425" cy="2103120"/>
@@ -388,7 +461,7 @@
                     <pic:cNvPicPr/>
                   </pic:nvPicPr>
                   <pic:blipFill>
-                    <a:blip r:embed="rId10"/>
+                    <a:blip r:embed="rId11"/>
                     <a:stretch>
                       <a:fillRect/>
                     </a:stretch>

--- a/05 задание/Задание 5.docx
+++ b/05 задание/Задание 5.docx
@@ -363,8 +363,6 @@
       <w:r>
         <w:t>Задача №7</w:t>
       </w:r>
-      <w:bookmarkStart w:id="0" w:name="_GoBack"/>
-      <w:bookmarkEnd w:id="0"/>
     </w:p>
     <w:p>
       <w:pPr>
@@ -374,6 +372,9 @@
         </w:rPr>
       </w:pPr>
       <w:r>
+        <w:rPr>
+          <w:noProof/>
+        </w:rPr>
         <w:lastRenderedPageBreak/>
         <w:drawing>
           <wp:inline distT="0" distB="0" distL="0" distR="0" wp14:anchorId="08E3EE22" wp14:editId="43C3624F">
@@ -414,6 +415,58 @@
     </w:p>
     <w:p>
       <w:pPr>
+        <w:ind w:firstLine="0"/>
+      </w:pPr>
+      <w:r>
+        <w:t>Задача №8</w:t>
+      </w:r>
+    </w:p>
+    <w:p>
+      <w:pPr>
+        <w:ind w:firstLine="0"/>
+      </w:pPr>
+      <w:bookmarkStart w:id="0" w:name="_GoBack"/>
+      <w:r>
+        <w:drawing>
+          <wp:inline distT="0" distB="0" distL="0" distR="0" wp14:anchorId="344455AB" wp14:editId="6E93D539">
+            <wp:extent cx="5940425" cy="2282190"/>
+            <wp:effectExtent l="0" t="0" r="3175" b="3810"/>
+            <wp:docPr id="9" name="Рисунок 9"/>
+            <wp:cNvGraphicFramePr>
+              <a:graphicFrameLocks xmlns:a="http://schemas.openxmlformats.org/drawingml/2006/main" noChangeAspect="1"/>
+            </wp:cNvGraphicFramePr>
+            <a:graphic xmlns:a="http://schemas.openxmlformats.org/drawingml/2006/main">
+              <a:graphicData uri="http://schemas.openxmlformats.org/drawingml/2006/picture">
+                <pic:pic xmlns:pic="http://schemas.openxmlformats.org/drawingml/2006/picture">
+                  <pic:nvPicPr>
+                    <pic:cNvPr id="1" name=""/>
+                    <pic:cNvPicPr/>
+                  </pic:nvPicPr>
+                  <pic:blipFill>
+                    <a:blip r:embed="rId11"/>
+                    <a:stretch>
+                      <a:fillRect/>
+                    </a:stretch>
+                  </pic:blipFill>
+                  <pic:spPr>
+                    <a:xfrm>
+                      <a:off x="0" y="0"/>
+                      <a:ext cx="5940425" cy="2282190"/>
+                    </a:xfrm>
+                    <a:prstGeom prst="rect">
+                      <a:avLst/>
+                    </a:prstGeom>
+                  </pic:spPr>
+                </pic:pic>
+              </a:graphicData>
+            </a:graphic>
+          </wp:inline>
+        </w:drawing>
+      </w:r>
+      <w:bookmarkEnd w:id="0"/>
+    </w:p>
+    <w:p>
+      <w:pPr>
         <w:spacing w:after="160" w:line="259" w:lineRule="auto"/>
         <w:ind w:firstLine="0"/>
         <w:jc w:val="left"/>
@@ -461,7 +514,7 @@
                     <pic:cNvPicPr/>
                   </pic:nvPicPr>
                   <pic:blipFill>
-                    <a:blip r:embed="rId11"/>
+                    <a:blip r:embed="rId12"/>
                     <a:stretch>
                       <a:fillRect/>
                     </a:stretch>

--- a/05 задание/Задание 5.docx
+++ b/05 задание/Задание 5.docx
@@ -420,13 +420,18 @@
       <w:r>
         <w:t>Задача №8</w:t>
       </w:r>
-    </w:p>
-    <w:p>
-      <w:pPr>
-        <w:ind w:firstLine="0"/>
-      </w:pPr>
-      <w:bookmarkStart w:id="0" w:name="_GoBack"/>
-      <w:r>
+      <w:r>
+        <w:t xml:space="preserve"> вопрос по результату</w:t>
+      </w:r>
+    </w:p>
+    <w:p>
+      <w:pPr>
+        <w:ind w:firstLine="0"/>
+      </w:pPr>
+      <w:r>
+        <w:rPr>
+          <w:noProof/>
+        </w:rPr>
         <w:drawing>
           <wp:inline distT="0" distB="0" distL="0" distR="0" wp14:anchorId="344455AB" wp14:editId="6E93D539">
             <wp:extent cx="5940425" cy="2282190"/>
@@ -463,6 +468,20 @@
           </wp:inline>
         </w:drawing>
       </w:r>
+    </w:p>
+    <w:p>
+      <w:pPr>
+        <w:spacing w:after="160" w:line="259" w:lineRule="auto"/>
+        <w:ind w:firstLine="0"/>
+        <w:jc w:val="left"/>
+        <w:rPr>
+          <w:lang w:val="en-US"/>
+        </w:rPr>
+      </w:pPr>
+      <w:r>
+        <w:t>Задача №9</w:t>
+      </w:r>
+      <w:bookmarkStart w:id="0" w:name="_GoBack"/>
       <w:bookmarkEnd w:id="0"/>
     </w:p>
     <w:p>
@@ -474,6 +493,46 @@
           <w:lang w:val="en-US"/>
         </w:rPr>
       </w:pPr>
+      <w:r>
+        <w:rPr>
+          <w:lang w:val="en-US"/>
+        </w:rPr>
+        <w:drawing>
+          <wp:inline distT="0" distB="0" distL="0" distR="0" wp14:anchorId="06F20DBE" wp14:editId="74F41047">
+            <wp:extent cx="5940425" cy="1657350"/>
+            <wp:effectExtent l="0" t="0" r="3175" b="0"/>
+            <wp:docPr id="10" name="Рисунок 10"/>
+            <wp:cNvGraphicFramePr>
+              <a:graphicFrameLocks xmlns:a="http://schemas.openxmlformats.org/drawingml/2006/main" noChangeAspect="1"/>
+            </wp:cNvGraphicFramePr>
+            <a:graphic xmlns:a="http://schemas.openxmlformats.org/drawingml/2006/main">
+              <a:graphicData uri="http://schemas.openxmlformats.org/drawingml/2006/picture">
+                <pic:pic xmlns:pic="http://schemas.openxmlformats.org/drawingml/2006/picture">
+                  <pic:nvPicPr>
+                    <pic:cNvPr id="1" name=""/>
+                    <pic:cNvPicPr/>
+                  </pic:nvPicPr>
+                  <pic:blipFill>
+                    <a:blip r:embed="rId12"/>
+                    <a:stretch>
+                      <a:fillRect/>
+                    </a:stretch>
+                  </pic:blipFill>
+                  <pic:spPr>
+                    <a:xfrm>
+                      <a:off x="0" y="0"/>
+                      <a:ext cx="5940425" cy="1657350"/>
+                    </a:xfrm>
+                    <a:prstGeom prst="rect">
+                      <a:avLst/>
+                    </a:prstGeom>
+                  </pic:spPr>
+                </pic:pic>
+              </a:graphicData>
+            </a:graphic>
+          </wp:inline>
+        </w:drawing>
+      </w:r>
       <w:r>
         <w:rPr>
           <w:lang w:val="en-US"/>
@@ -514,7 +573,7 @@
                     <pic:cNvPicPr/>
                   </pic:nvPicPr>
                   <pic:blipFill>
-                    <a:blip r:embed="rId12"/>
+                    <a:blip r:embed="rId13"/>
                     <a:stretch>
                       <a:fillRect/>
                     </a:stretch>

--- a/05 задание/Задание 5.docx
+++ b/05 задание/Задание 5.docx
@@ -474,15 +474,10 @@
         <w:spacing w:after="160" w:line="259" w:lineRule="auto"/>
         <w:ind w:firstLine="0"/>
         <w:jc w:val="left"/>
-        <w:rPr>
-          <w:lang w:val="en-US"/>
-        </w:rPr>
       </w:pPr>
       <w:r>
         <w:t>Задача №9</w:t>
       </w:r>
-      <w:bookmarkStart w:id="0" w:name="_GoBack"/>
-      <w:bookmarkEnd w:id="0"/>
     </w:p>
     <w:p>
       <w:pPr>
@@ -533,6 +528,69 @@
           </wp:inline>
         </w:drawing>
       </w:r>
+    </w:p>
+    <w:p>
+      <w:pPr>
+        <w:spacing w:after="160" w:line="259" w:lineRule="auto"/>
+        <w:ind w:firstLine="0"/>
+        <w:jc w:val="left"/>
+      </w:pPr>
+      <w:r>
+        <w:t>Задача №10</w:t>
+      </w:r>
+    </w:p>
+    <w:p>
+      <w:pPr>
+        <w:spacing w:after="160" w:line="259" w:lineRule="auto"/>
+        <w:ind w:firstLine="0"/>
+        <w:jc w:val="left"/>
+        <w:rPr>
+          <w:lang w:val="en-US"/>
+        </w:rPr>
+      </w:pPr>
+      <w:bookmarkStart w:id="0" w:name="_GoBack"/>
+      <w:r>
+        <w:rPr>
+          <w:lang w:val="en-US"/>
+        </w:rPr>
+        <w:lastRenderedPageBreak/>
+        <w:drawing>
+          <wp:inline distT="0" distB="0" distL="0" distR="0" wp14:anchorId="45E8AAE7" wp14:editId="78ECD017">
+            <wp:extent cx="5940425" cy="2609850"/>
+            <wp:effectExtent l="0" t="0" r="3175" b="0"/>
+            <wp:docPr id="11" name="Рисунок 11"/>
+            <wp:cNvGraphicFramePr>
+              <a:graphicFrameLocks xmlns:a="http://schemas.openxmlformats.org/drawingml/2006/main" noChangeAspect="1"/>
+            </wp:cNvGraphicFramePr>
+            <a:graphic xmlns:a="http://schemas.openxmlformats.org/drawingml/2006/main">
+              <a:graphicData uri="http://schemas.openxmlformats.org/drawingml/2006/picture">
+                <pic:pic xmlns:pic="http://schemas.openxmlformats.org/drawingml/2006/picture">
+                  <pic:nvPicPr>
+                    <pic:cNvPr id="1" name=""/>
+                    <pic:cNvPicPr/>
+                  </pic:nvPicPr>
+                  <pic:blipFill>
+                    <a:blip r:embed="rId13"/>
+                    <a:stretch>
+                      <a:fillRect/>
+                    </a:stretch>
+                  </pic:blipFill>
+                  <pic:spPr>
+                    <a:xfrm>
+                      <a:off x="0" y="0"/>
+                      <a:ext cx="5940425" cy="2609850"/>
+                    </a:xfrm>
+                    <a:prstGeom prst="rect">
+                      <a:avLst/>
+                    </a:prstGeom>
+                  </pic:spPr>
+                </pic:pic>
+              </a:graphicData>
+            </a:graphic>
+          </wp:inline>
+        </w:drawing>
+      </w:r>
+      <w:bookmarkEnd w:id="0"/>
       <w:r>
         <w:rPr>
           <w:lang w:val="en-US"/>
@@ -573,7 +631,7 @@
                     <pic:cNvPicPr/>
                   </pic:nvPicPr>
                   <pic:blipFill>
-                    <a:blip r:embed="rId13"/>
+                    <a:blip r:embed="rId14"/>
                     <a:stretch>
                       <a:fillRect/>
                     </a:stretch>
